--- a/reports/2023-04-19 Wildlife project Weekly Report.docx
+++ b/reports/2023-04-19 Wildlife project Weekly Report.docx
@@ -92,7 +92,18 @@
           <w:sz w:val="72"/>
           <w:lang w:val="en-US"/>
         </w:rPr>
-        <w:t xml:space="preserve">Wildlife Project </w:t>
+        <w:t>Wildlife</w:t>
+      </w:r>
+      <w:bookmarkStart w:id="0" w:name="_GoBack"/>
+      <w:bookmarkEnd w:id="0"/>
+      <w:r>
+        <w:rPr>
+          <w:rFonts w:cs="Times New Roman"/>
+          <w:b/>
+          <w:sz w:val="72"/>
+          <w:lang w:val="en-US"/>
+        </w:rPr>
+        <w:t xml:space="preserve"> Project </w:t>
       </w:r>
     </w:p>
     <w:p>
@@ -246,22 +257,37 @@
           <w:ilvl w:val="0"/>
           <w:numId w:val="7"/>
         </w:numPr>
-      </w:pPr>
-      <w:r>
+        <w:rPr>
+          <w:rFonts w:cs="Times New Roman"/>
+        </w:rPr>
+      </w:pPr>
+      <w:r>
+        <w:rPr>
+          <w:rFonts w:cs="Times New Roman"/>
+        </w:rPr>
         <w:t>Decoded the payload for recording device name / prefix, and verified the results from mobile app.</w:t>
       </w:r>
     </w:p>
     <w:p>
       <w:pPr>
         <w:pStyle w:val="ListParagraph"/>
+        <w:rPr>
+          <w:rFonts w:cs="Times New Roman"/>
+        </w:rPr>
       </w:pPr>
     </w:p>
     <w:p>
       <w:pPr>
         <w:pStyle w:val="ListParagraph"/>
         <w:jc w:val="center"/>
-      </w:pPr>
-      <w:r>
+        <w:rPr>
+          <w:rFonts w:cs="Times New Roman"/>
+        </w:rPr>
+      </w:pPr>
+      <w:r>
+        <w:rPr>
+          <w:rFonts w:cs="Times New Roman"/>
+        </w:rPr>
         <w:drawing>
           <wp:inline distT="0" distB="0" distL="0" distR="0" wp14:anchorId="06544067" wp14:editId="69376F7B">
             <wp:extent cx="2610214" cy="238158"/>
@@ -303,6 +329,9 @@
       <w:pPr>
         <w:pStyle w:val="ListParagraph"/>
         <w:jc w:val="center"/>
+        <w:rPr>
+          <w:rFonts w:cs="Times New Roman"/>
+        </w:rPr>
       </w:pPr>
     </w:p>
     <w:p>
@@ -312,8 +341,14 @@
           <w:ilvl w:val="0"/>
           <w:numId w:val="7"/>
         </w:numPr>
-      </w:pPr>
-      <w:r>
+        <w:rPr>
+          <w:rFonts w:cs="Times New Roman"/>
+        </w:rPr>
+      </w:pPr>
+      <w:r>
+        <w:rPr>
+          <w:rFonts w:cs="Times New Roman"/>
+        </w:rPr>
         <w:t>Created a TLS (transport layer Security) based MQTT broker, and used TLS certificate to send data to a private MQTT broker on secure port.</w:t>
       </w:r>
     </w:p>
@@ -321,6 +356,9 @@
       <w:pPr>
         <w:pStyle w:val="ListParagraph"/>
         <w:jc w:val="center"/>
+        <w:rPr>
+          <w:rFonts w:cs="Times New Roman"/>
+        </w:rPr>
       </w:pPr>
     </w:p>
     <w:p>
@@ -330,14 +368,23 @@
           <w:ilvl w:val="0"/>
           <w:numId w:val="7"/>
         </w:numPr>
-      </w:pPr>
-      <w:r>
+        <w:rPr>
+          <w:rFonts w:cs="Times New Roman"/>
+        </w:rPr>
+      </w:pPr>
+      <w:r>
+        <w:rPr>
+          <w:rFonts w:cs="Times New Roman"/>
+        </w:rPr>
         <w:t xml:space="preserve"> Created topic for every data string and subscriber each topic on MQTT web client.</w:t>
       </w:r>
     </w:p>
     <w:p>
       <w:pPr>
         <w:pStyle w:val="ListParagraph"/>
+        <w:rPr>
+          <w:rFonts w:cs="Times New Roman"/>
+        </w:rPr>
       </w:pPr>
     </w:p>
     <w:p>
@@ -347,24 +394,43 @@
           <w:ilvl w:val="0"/>
           <w:numId w:val="7"/>
         </w:numPr>
-      </w:pPr>
-      <w:r>
+        <w:rPr>
+          <w:rFonts w:cs="Times New Roman"/>
+        </w:rPr>
+      </w:pPr>
+      <w:r>
+        <w:rPr>
+          <w:rFonts w:cs="Times New Roman"/>
+        </w:rPr>
         <w:t xml:space="preserve">Tested the code on real hardware. </w:t>
       </w:r>
     </w:p>
-    <w:p/>
+    <w:p>
+      <w:pPr>
+        <w:rPr>
+          <w:rFonts w:cs="Times New Roman"/>
+        </w:rPr>
+      </w:pPr>
+    </w:p>
     <w:p>
       <w:pPr>
         <w:pStyle w:val="ListParagraph"/>
+        <w:rPr>
+          <w:rFonts w:cs="Times New Roman"/>
+        </w:rPr>
       </w:pPr>
     </w:p>
     <w:p>
       <w:pPr>
         <w:pStyle w:val="ListParagraph"/>
         <w:keepNext/>
-      </w:pPr>
-      <w:r>
-        <w:rPr>
+        <w:rPr>
+          <w:rFonts w:cs="Times New Roman"/>
+        </w:rPr>
+      </w:pPr>
+      <w:r>
+        <w:rPr>
+          <w:rFonts w:cs="Times New Roman"/>
           <w:noProof/>
           <w:lang w:eastAsia="en-GB"/>
         </w:rPr>
@@ -424,35 +490,41 @@
         <w:ind w:left="720" w:hanging="720"/>
         <w:jc w:val="center"/>
         <w:rPr>
+          <w:rFonts w:cs="Times New Roman"/>
           <w:sz w:val="22"/>
         </w:rPr>
       </w:pPr>
       <w:r>
         <w:rPr>
+          <w:rFonts w:cs="Times New Roman"/>
           <w:sz w:val="22"/>
         </w:rPr>
         <w:t xml:space="preserve">Figure </w:t>
       </w:r>
       <w:r>
         <w:rPr>
+          <w:rFonts w:cs="Times New Roman"/>
           <w:sz w:val="22"/>
         </w:rPr>
         <w:fldChar w:fldCharType="begin"/>
       </w:r>
       <w:r>
         <w:rPr>
+          <w:rFonts w:cs="Times New Roman"/>
           <w:sz w:val="22"/>
         </w:rPr>
         <w:instrText xml:space="preserve"> SEQ Figure \* ARABIC </w:instrText>
       </w:r>
       <w:r>
         <w:rPr>
+          <w:rFonts w:cs="Times New Roman"/>
           <w:sz w:val="22"/>
         </w:rPr>
         <w:fldChar w:fldCharType="separate"/>
       </w:r>
       <w:r>
         <w:rPr>
+          <w:rFonts w:cs="Times New Roman"/>
           <w:noProof/>
           <w:sz w:val="22"/>
         </w:rPr>
@@ -460,12 +532,14 @@
       </w:r>
       <w:r>
         <w:rPr>
+          <w:rFonts w:cs="Times New Roman"/>
           <w:sz w:val="22"/>
         </w:rPr>
         <w:fldChar w:fldCharType="end"/>
       </w:r>
       <w:r>
         <w:rPr>
+          <w:rFonts w:cs="Times New Roman"/>
           <w:sz w:val="22"/>
         </w:rPr>
         <w:t xml:space="preserve"> final payload decoded</w:t>
@@ -483,6 +557,9 @@
       <w:pPr>
         <w:pStyle w:val="ListParagraph"/>
         <w:keepNext/>
+        <w:rPr>
+          <w:rFonts w:cs="Times New Roman"/>
+        </w:rPr>
       </w:pPr>
     </w:p>
     <w:p>
@@ -523,16 +600,20 @@
           <w:rFonts w:cs="Times New Roman"/>
         </w:rPr>
       </w:pPr>
-      <w:bookmarkStart w:id="0" w:name="_GoBack"/>
-      <w:bookmarkEnd w:id="0"/>
     </w:p>
     <w:p>
       <w:pPr>
         <w:keepNext/>
         <w:spacing w:after="0" w:line="240" w:lineRule="auto"/>
         <w:jc w:val="center"/>
-      </w:pPr>
-      <w:r>
+        <w:rPr>
+          <w:rFonts w:cs="Times New Roman"/>
+        </w:rPr>
+      </w:pPr>
+      <w:r>
+        <w:rPr>
+          <w:rFonts w:cs="Times New Roman"/>
+        </w:rPr>
         <w:drawing>
           <wp:inline distT="0" distB="0" distL="0" distR="0" wp14:anchorId="5708ECE8" wp14:editId="0C755195">
             <wp:extent cx="5115639" cy="7001852"/>
@@ -575,35 +656,41 @@
         <w:pStyle w:val="Caption"/>
         <w:jc w:val="center"/>
         <w:rPr>
+          <w:rFonts w:cs="Times New Roman"/>
           <w:sz w:val="22"/>
         </w:rPr>
       </w:pPr>
       <w:r>
         <w:rPr>
+          <w:rFonts w:cs="Times New Roman"/>
           <w:sz w:val="22"/>
         </w:rPr>
         <w:t xml:space="preserve">Figure </w:t>
       </w:r>
       <w:r>
         <w:rPr>
+          <w:rFonts w:cs="Times New Roman"/>
           <w:sz w:val="22"/>
         </w:rPr>
         <w:fldChar w:fldCharType="begin"/>
       </w:r>
       <w:r>
         <w:rPr>
+          <w:rFonts w:cs="Times New Roman"/>
           <w:sz w:val="22"/>
         </w:rPr>
         <w:instrText xml:space="preserve"> SEQ Figure \* ARABIC </w:instrText>
       </w:r>
       <w:r>
         <w:rPr>
+          <w:rFonts w:cs="Times New Roman"/>
           <w:sz w:val="22"/>
         </w:rPr>
         <w:fldChar w:fldCharType="separate"/>
       </w:r>
       <w:r>
         <w:rPr>
+          <w:rFonts w:cs="Times New Roman"/>
           <w:noProof/>
           <w:sz w:val="22"/>
         </w:rPr>
@@ -611,24 +698,38 @@
       </w:r>
       <w:r>
         <w:rPr>
+          <w:rFonts w:cs="Times New Roman"/>
           <w:sz w:val="22"/>
         </w:rPr>
         <w:fldChar w:fldCharType="end"/>
       </w:r>
       <w:r>
         <w:rPr>
+          <w:rFonts w:cs="Times New Roman"/>
           <w:sz w:val="22"/>
         </w:rPr>
         <w:t xml:space="preserve"> Subscribed Topics</w:t>
       </w:r>
     </w:p>
-    <w:p/>
+    <w:p>
+      <w:pPr>
+        <w:rPr>
+          <w:rFonts w:cs="Times New Roman"/>
+        </w:rPr>
+      </w:pPr>
+    </w:p>
     <w:p>
       <w:pPr>
         <w:keepNext/>
         <w:jc w:val="center"/>
-      </w:pPr>
-      <w:r>
+        <w:rPr>
+          <w:rFonts w:cs="Times New Roman"/>
+        </w:rPr>
+      </w:pPr>
+      <w:r>
+        <w:rPr>
+          <w:rFonts w:cs="Times New Roman"/>
+        </w:rPr>
         <w:drawing>
           <wp:inline distT="0" distB="0" distL="0" distR="0" wp14:anchorId="3EEE188F" wp14:editId="4F310E79">
             <wp:extent cx="5001323" cy="7049484"/>
@@ -671,35 +772,41 @@
         <w:pStyle w:val="Caption"/>
         <w:jc w:val="center"/>
         <w:rPr>
+          <w:rFonts w:cs="Times New Roman"/>
           <w:sz w:val="22"/>
         </w:rPr>
       </w:pPr>
       <w:r>
         <w:rPr>
+          <w:rFonts w:cs="Times New Roman"/>
           <w:sz w:val="22"/>
         </w:rPr>
         <w:t xml:space="preserve">Figure </w:t>
       </w:r>
       <w:r>
         <w:rPr>
+          <w:rFonts w:cs="Times New Roman"/>
           <w:sz w:val="22"/>
         </w:rPr>
         <w:fldChar w:fldCharType="begin"/>
       </w:r>
       <w:r>
         <w:rPr>
+          <w:rFonts w:cs="Times New Roman"/>
           <w:sz w:val="22"/>
         </w:rPr>
         <w:instrText xml:space="preserve"> SEQ Figure \* ARABIC </w:instrText>
       </w:r>
       <w:r>
         <w:rPr>
+          <w:rFonts w:cs="Times New Roman"/>
           <w:sz w:val="22"/>
         </w:rPr>
         <w:fldChar w:fldCharType="separate"/>
       </w:r>
       <w:r>
         <w:rPr>
+          <w:rFonts w:cs="Times New Roman"/>
           <w:noProof/>
           <w:sz w:val="22"/>
         </w:rPr>
@@ -707,12 +814,14 @@
       </w:r>
       <w:r>
         <w:rPr>
+          <w:rFonts w:cs="Times New Roman"/>
           <w:sz w:val="22"/>
         </w:rPr>
         <w:fldChar w:fldCharType="end"/>
       </w:r>
       <w:r>
         <w:rPr>
+          <w:rFonts w:cs="Times New Roman"/>
           <w:sz w:val="22"/>
         </w:rPr>
         <w:t xml:space="preserve"> Web based client for MQTT broker</w:t>
@@ -3149,7 +3258,7 @@
 </file>
 
 <file path=customXml/itemProps1.xml><?xml version="1.0" encoding="utf-8"?>
-<ds:datastoreItem xmlns:ds="http://schemas.openxmlformats.org/officeDocument/2006/customXml" ds:itemID="{EC550009-A13E-4EFD-B34A-26797AAC1A26}">
+<ds:datastoreItem xmlns:ds="http://schemas.openxmlformats.org/officeDocument/2006/customXml" ds:itemID="{7D809EBF-79DC-4D38-BE3A-5CBB46F7790D}">
   <ds:schemaRefs>
     <ds:schemaRef ds:uri="http://schemas.openxmlformats.org/officeDocument/2006/bibliography"/>
   </ds:schemaRefs>
